--- a/documentation.docx
+++ b/documentation.docx
@@ -102,7 +102,15 @@
         </w:numPr>
       </w:pPr>
       <w:r>
-        <w:t>---1. What are the average number of English speaking films released each year over the most recent 15 years?</w:t>
+        <w:t xml:space="preserve">---1. What are the average number of </w:t>
+      </w:r>
+      <w:proofErr w:type="gramStart"/>
+      <w:r>
+        <w:t>English speaking</w:t>
+      </w:r>
+      <w:proofErr w:type="gramEnd"/>
+      <w:r>
+        <w:t xml:space="preserve"> films released each year over the most recent 15 years?</w:t>
       </w:r>
     </w:p>
     <w:p>
@@ -164,7 +172,6 @@
         <w:pStyle w:val="ListParagraph"/>
         <w:ind w:firstLine="360"/>
       </w:pPr>
-      <w:bookmarkStart w:id="0" w:name="_GoBack"/>
       <w:r>
         <w:rPr>
           <w:noProof/>
@@ -205,7 +212,6 @@
           </wp:inline>
         </w:drawing>
       </w:r>
-      <w:bookmarkEnd w:id="0"/>
     </w:p>
     <w:p>
       <w:pPr>
@@ -229,9 +235,6 @@
       <w:pPr>
         <w:pStyle w:val="ListParagraph"/>
         <w:ind w:firstLine="360"/>
-        <w:rPr>
-          <w:rFonts w:hint="eastAsia"/>
-        </w:rPr>
       </w:pPr>
     </w:p>
     <w:p>
@@ -254,9 +257,9 @@
         </w:rPr>
         <w:lastRenderedPageBreak/>
         <w:drawing>
-          <wp:inline distT="0" distB="0" distL="0" distR="0" wp14:anchorId="76A2B063" wp14:editId="20DCAF54">
-            <wp:extent cx="1323975" cy="2193511"/>
-            <wp:effectExtent l="0" t="0" r="0" b="0"/>
+          <wp:inline distT="0" distB="0" distL="0" distR="0" wp14:anchorId="76A2B063" wp14:editId="4379D222">
+            <wp:extent cx="2138363" cy="3542757"/>
+            <wp:effectExtent l="0" t="0" r="0" b="635"/>
             <wp:docPr id="11" name="Picture 11"/>
             <wp:cNvGraphicFramePr>
               <a:graphicFrameLocks xmlns:a="http://schemas.openxmlformats.org/drawingml/2006/main" noChangeAspect="1"/>
@@ -277,7 +280,7 @@
                   <pic:spPr>
                     <a:xfrm>
                       <a:off x="0" y="0"/>
-                      <a:ext cx="1337245" cy="2215496"/>
+                      <a:ext cx="2163826" cy="3584943"/>
                     </a:xfrm>
                     <a:prstGeom prst="rect">
                       <a:avLst/>
@@ -501,15 +504,16 @@
         <w:pStyle w:val="ListParagraph"/>
         <w:ind w:firstLine="360"/>
       </w:pPr>
+      <w:bookmarkStart w:id="0" w:name="_GoBack"/>
       <w:r>
         <w:rPr>
           <w:noProof/>
         </w:rPr>
         <w:lastRenderedPageBreak/>
         <w:drawing>
-          <wp:inline distT="0" distB="0" distL="0" distR="0" wp14:anchorId="0E26A674" wp14:editId="598E40C6">
-            <wp:extent cx="1752302" cy="1657350"/>
-            <wp:effectExtent l="0" t="0" r="635" b="0"/>
+          <wp:inline distT="0" distB="0" distL="0" distR="0" wp14:anchorId="0E26A674" wp14:editId="1474068F">
+            <wp:extent cx="3452813" cy="3265717"/>
+            <wp:effectExtent l="0" t="0" r="0" b="0"/>
             <wp:docPr id="5" name="Picture 5"/>
             <wp:cNvGraphicFramePr>
               <a:graphicFrameLocks xmlns:a="http://schemas.openxmlformats.org/drawingml/2006/main" noChangeAspect="1"/>
@@ -530,7 +534,7 @@
                   <pic:spPr>
                     <a:xfrm>
                       <a:off x="0" y="0"/>
-                      <a:ext cx="1757091" cy="1661880"/>
+                      <a:ext cx="3472960" cy="3284772"/>
                     </a:xfrm>
                     <a:prstGeom prst="rect">
                       <a:avLst/>
@@ -542,6 +546,7 @@
           </wp:inline>
         </w:drawing>
       </w:r>
+      <w:bookmarkEnd w:id="0"/>
       <w:r>
         <w:t xml:space="preserve"> </w:t>
       </w:r>
@@ -571,9 +576,11 @@
       <w:r>
         <w:t xml:space="preserve">Transform the data to new dataset called </w:t>
       </w:r>
+      <w:proofErr w:type="spellStart"/>
       <w:r>
         <w:t>movie_new</w:t>
       </w:r>
+      <w:proofErr w:type="spellEnd"/>
     </w:p>
     <w:p>
       <w:pPr>
@@ -624,9 +631,9 @@
           <w:noProof/>
         </w:rPr>
         <w:drawing>
-          <wp:inline distT="0" distB="0" distL="0" distR="0" wp14:anchorId="7ED3163D" wp14:editId="323EF698">
-            <wp:extent cx="2719449" cy="1078773"/>
-            <wp:effectExtent l="0" t="0" r="5080" b="7620"/>
+          <wp:inline distT="0" distB="0" distL="0" distR="0" wp14:anchorId="7ED3163D" wp14:editId="4CA048AF">
+            <wp:extent cx="3325566" cy="1319212"/>
+            <wp:effectExtent l="0" t="0" r="8255" b="0"/>
             <wp:docPr id="2" name="Picture 2" descr="A screen shot of a computer&#10;&#10;Description automatically generated"/>
             <wp:cNvGraphicFramePr>
               <a:graphicFrameLocks xmlns:a="http://schemas.openxmlformats.org/drawingml/2006/main" noChangeAspect="1"/>
@@ -653,7 +660,7 @@
                   <pic:spPr>
                     <a:xfrm rot="10800000" flipV="1">
                       <a:off x="0" y="0"/>
-                      <a:ext cx="2745616" cy="1089153"/>
+                      <a:ext cx="3325566" cy="1319212"/>
                     </a:xfrm>
                     <a:prstGeom prst="rect">
                       <a:avLst/>
@@ -690,6 +697,7 @@
         <w:rPr>
           <w:noProof/>
         </w:rPr>
+        <w:lastRenderedPageBreak/>
         <w:drawing>
           <wp:inline distT="0" distB="0" distL="0" distR="0" wp14:anchorId="6C56A512" wp14:editId="3AE5E53F">
             <wp:extent cx="1094802" cy="2635825"/>
@@ -733,11 +741,24 @@
         </w:drawing>
       </w:r>
       <w:r>
-        <w:t xml:space="preserve">  file_name: genres_summar</w:t>
+        <w:t xml:space="preserve">  </w:t>
+      </w:r>
+      <w:proofErr w:type="spellStart"/>
+      <w:r>
+        <w:t>file_name</w:t>
+      </w:r>
+      <w:proofErr w:type="spellEnd"/>
+      <w:r>
+        <w:t xml:space="preserve">: </w:t>
+      </w:r>
+      <w:proofErr w:type="spellStart"/>
+      <w:r>
+        <w:t>genres_summar</w:t>
       </w:r>
       <w:r>
         <w:t>y</w:t>
       </w:r>
+      <w:proofErr w:type="spellEnd"/>
     </w:p>
     <w:p>
       <w:pPr>
@@ -748,7 +769,15 @@
         </w:numPr>
       </w:pPr>
       <w:r>
-        <w:t>Created TAG table, and scripts called “tag_creation”. It includes movies id, tag, and relevance score</w:t>
+        <w:t>Created TAG table, and scripts called “</w:t>
+      </w:r>
+      <w:proofErr w:type="spellStart"/>
+      <w:r>
+        <w:t>tag_creation</w:t>
+      </w:r>
+      <w:proofErr w:type="spellEnd"/>
+      <w:r>
+        <w:t>”. It includes movies id, tag, and relevance score</w:t>
       </w:r>
       <w:r>
         <w:t xml:space="preserve"> for further analysis</w:t>

--- a/documentation.docx
+++ b/documentation.docx
@@ -57,7 +57,7 @@
                     <pic:cNvPicPr/>
                   </pic:nvPicPr>
                   <pic:blipFill>
-                    <a:blip r:embed="rId7" cstate="print">
+                    <a:blip r:embed="rId8" cstate="print">
                       <a:extLst>
                         <a:ext uri="{28A0092B-C50C-407E-A947-70E740481C1C}">
                           <a14:useLocalDpi xmlns:a14="http://schemas.microsoft.com/office/drawing/2010/main" val="0"/>
@@ -137,7 +137,7 @@
                     <pic:cNvPicPr/>
                   </pic:nvPicPr>
                   <pic:blipFill>
-                    <a:blip r:embed="rId8"/>
+                    <a:blip r:embed="rId9"/>
                     <a:stretch>
                       <a:fillRect/>
                     </a:stretch>
@@ -181,86 +181,6 @@
             <wp:extent cx="1614488" cy="3158575"/>
             <wp:effectExtent l="0" t="0" r="5080" b="3810"/>
             <wp:docPr id="13" name="Picture 13"/>
-            <wp:cNvGraphicFramePr>
-              <a:graphicFrameLocks xmlns:a="http://schemas.openxmlformats.org/drawingml/2006/main" noChangeAspect="1"/>
-            </wp:cNvGraphicFramePr>
-            <a:graphic xmlns:a="http://schemas.openxmlformats.org/drawingml/2006/main">
-              <a:graphicData uri="http://schemas.openxmlformats.org/drawingml/2006/picture">
-                <pic:pic xmlns:pic="http://schemas.openxmlformats.org/drawingml/2006/picture">
-                  <pic:nvPicPr>
-                    <pic:cNvPr id="1" name=""/>
-                    <pic:cNvPicPr/>
-                  </pic:nvPicPr>
-                  <pic:blipFill>
-                    <a:blip r:embed="rId9"/>
-                    <a:stretch>
-                      <a:fillRect/>
-                    </a:stretch>
-                  </pic:blipFill>
-                  <pic:spPr>
-                    <a:xfrm>
-                      <a:off x="0" y="0"/>
-                      <a:ext cx="1632375" cy="3193568"/>
-                    </a:xfrm>
-                    <a:prstGeom prst="rect">
-                      <a:avLst/>
-                    </a:prstGeom>
-                  </pic:spPr>
-                </pic:pic>
-              </a:graphicData>
-            </a:graphic>
-          </wp:inline>
-        </w:drawing>
-      </w:r>
-    </w:p>
-    <w:p>
-      <w:pPr>
-        <w:pStyle w:val="ListParagraph"/>
-        <w:ind w:firstLine="360"/>
-      </w:pPr>
-      <w:r>
-        <w:t>A</w:t>
-      </w:r>
-      <w:r>
-        <w:rPr>
-          <w:rFonts w:hint="eastAsia"/>
-        </w:rPr>
-        <w:t>dd</w:t>
-      </w:r>
-      <w:r>
-        <w:t xml:space="preserve"> up = 198.41</w:t>
-      </w:r>
-    </w:p>
-    <w:p>
-      <w:pPr>
-        <w:pStyle w:val="ListParagraph"/>
-        <w:ind w:firstLine="360"/>
-      </w:pPr>
-    </w:p>
-    <w:p>
-      <w:pPr>
-        <w:pStyle w:val="ListParagraph"/>
-        <w:ind w:firstLine="360"/>
-      </w:pPr>
-      <w:r>
-        <w:t>---3. What year had the largest number of films? By Genre? (Rank them?)</w:t>
-      </w:r>
-    </w:p>
-    <w:p>
-      <w:pPr>
-        <w:pStyle w:val="ListParagraph"/>
-        <w:ind w:firstLine="360"/>
-      </w:pPr>
-      <w:r>
-        <w:rPr>
-          <w:noProof/>
-        </w:rPr>
-        <w:lastRenderedPageBreak/>
-        <w:drawing>
-          <wp:inline distT="0" distB="0" distL="0" distR="0" wp14:anchorId="76A2B063" wp14:editId="4379D222">
-            <wp:extent cx="2138363" cy="3542757"/>
-            <wp:effectExtent l="0" t="0" r="0" b="635"/>
-            <wp:docPr id="11" name="Picture 11"/>
             <wp:cNvGraphicFramePr>
               <a:graphicFrameLocks xmlns:a="http://schemas.openxmlformats.org/drawingml/2006/main" noChangeAspect="1"/>
             </wp:cNvGraphicFramePr>
@@ -280,7 +200,7 @@
                   <pic:spPr>
                     <a:xfrm>
                       <a:off x="0" y="0"/>
-                      <a:ext cx="2163826" cy="3584943"/>
+                      <a:ext cx="1632375" cy="3193568"/>
                     </a:xfrm>
                     <a:prstGeom prst="rect">
                       <a:avLst/>
@@ -295,71 +215,35 @@
     </w:p>
     <w:p>
       <w:pPr>
-        <w:ind w:left="720" w:firstLine="360"/>
-      </w:pPr>
-      <w:r>
-        <w:t xml:space="preserve">---4. Can you report by gender of the Director? (Hint: OAC can enrich data by determining </w:t>
-      </w:r>
-      <w:r>
-        <w:t xml:space="preserve">  </w:t>
-      </w:r>
-      <w:r>
-        <w:t>gender from name or maybe there is a column that will help)</w:t>
-      </w:r>
-    </w:p>
-    <w:p>
-      <w:pPr>
-        <w:pStyle w:val="ListParagraph"/>
-        <w:ind w:firstLine="360"/>
-      </w:pPr>
-      <w:r>
-        <w:t>---5. What are the top Directors? Actor? Male or Female top Actors?</w:t>
-      </w:r>
-    </w:p>
-    <w:p>
-      <w:pPr>
-        <w:pStyle w:val="ListParagraph"/>
-        <w:ind w:firstLine="360"/>
-      </w:pPr>
-      <w:r>
-        <w:t>---6. What are the top Rated and bottom rated films per year and overall?</w:t>
-      </w:r>
-    </w:p>
-    <w:p>
-      <w:pPr>
-        <w:pStyle w:val="ListParagraph"/>
-        <w:ind w:firstLine="360"/>
-      </w:pPr>
-      <w:r>
-        <w:t>---7. Do the same by revenue.</w:t>
-      </w:r>
-    </w:p>
-    <w:p>
-      <w:pPr>
-        <w:pStyle w:val="ListParagraph"/>
-        <w:ind w:firstLine="360"/>
-      </w:pPr>
-      <w:r>
-        <w:t>---8. Do Ratings directly correlate with Revenue?</w:t>
-      </w:r>
-    </w:p>
-    <w:p>
-      <w:pPr>
-        <w:pStyle w:val="ListParagraph"/>
-        <w:ind w:firstLine="360"/>
-        <w:rPr>
-          <w:rFonts w:ascii="Arial" w:hAnsi="Arial" w:cs="Arial"/>
-          <w:color w:val="373737"/>
-          <w:shd w:val="clear" w:color="auto" w:fill="FFFFFF"/>
-        </w:rPr>
-      </w:pPr>
-      <w:r>
-        <w:rPr>
-          <w:rFonts w:ascii="Arial" w:hAnsi="Arial" w:cs="Arial"/>
-          <w:color w:val="373737"/>
-          <w:shd w:val="clear" w:color="auto" w:fill="FFFFFF"/>
-        </w:rPr>
-        <w:t>Pearson’s Product-moment Correlation Coefficient gives a measurement from -1 for a perfect negative correlation (as one variable goes up, the other goes down) to 1 for a perfect correlation (as one variable goes up, the other goes up). a correlation of 0 means that there is no relationship between the two. Pearson’s correlation coefficient is calculated as the covariance of the two variables divided by the product of their standard deviations.</w:t>
+        <w:pStyle w:val="ListParagraph"/>
+        <w:ind w:firstLine="360"/>
+      </w:pPr>
+      <w:r>
+        <w:t>A</w:t>
+      </w:r>
+      <w:r>
+        <w:rPr>
+          <w:rFonts w:hint="eastAsia"/>
+        </w:rPr>
+        <w:t>dd</w:t>
+      </w:r>
+      <w:r>
+        <w:t xml:space="preserve"> up = 198.41</w:t>
+      </w:r>
+    </w:p>
+    <w:p>
+      <w:pPr>
+        <w:pStyle w:val="ListParagraph"/>
+        <w:ind w:firstLine="360"/>
+      </w:pPr>
+    </w:p>
+    <w:p>
+      <w:pPr>
+        <w:pStyle w:val="ListParagraph"/>
+        <w:ind w:firstLine="360"/>
+      </w:pPr>
+      <w:r>
+        <w:t>---3. What year had the largest number of films? By Genre? (Rank them?)</w:t>
       </w:r>
     </w:p>
     <w:p>
@@ -371,11 +255,12 @@
         <w:rPr>
           <w:noProof/>
         </w:rPr>
+        <w:lastRenderedPageBreak/>
         <w:drawing>
-          <wp:inline distT="0" distB="0" distL="0" distR="0" wp14:anchorId="0693FED6" wp14:editId="029F3754">
-            <wp:extent cx="5943600" cy="892810"/>
-            <wp:effectExtent l="0" t="0" r="0" b="2540"/>
-            <wp:docPr id="6" name="Picture 6"/>
+          <wp:inline distT="0" distB="0" distL="0" distR="0" wp14:anchorId="76A2B063" wp14:editId="4379D222">
+            <wp:extent cx="2138363" cy="3542757"/>
+            <wp:effectExtent l="0" t="0" r="0" b="635"/>
+            <wp:docPr id="11" name="Picture 11"/>
             <wp:cNvGraphicFramePr>
               <a:graphicFrameLocks xmlns:a="http://schemas.openxmlformats.org/drawingml/2006/main" noChangeAspect="1"/>
             </wp:cNvGraphicFramePr>
@@ -395,7 +280,7 @@
                   <pic:spPr>
                     <a:xfrm>
                       <a:off x="0" y="0"/>
-                      <a:ext cx="5943600" cy="892810"/>
+                      <a:ext cx="2163826" cy="3584943"/>
                     </a:xfrm>
                     <a:prstGeom prst="rect">
                       <a:avLst/>
@@ -410,6 +295,110 @@
     </w:p>
     <w:p>
       <w:pPr>
+        <w:ind w:left="720" w:firstLine="360"/>
+        <w:rPr>
+          <w:b/>
+          <w:bCs/>
+        </w:rPr>
+      </w:pPr>
+      <w:r>
+        <w:t xml:space="preserve">---4. </w:t>
+      </w:r>
+      <w:r>
+        <w:rPr>
+          <w:b/>
+          <w:bCs/>
+        </w:rPr>
+        <w:t xml:space="preserve">Can you report by gender of the Director? (Hint: OAC can enrich data by determining </w:t>
+      </w:r>
+      <w:r>
+        <w:rPr>
+          <w:b/>
+          <w:bCs/>
+        </w:rPr>
+        <w:t xml:space="preserve">  </w:t>
+      </w:r>
+      <w:r>
+        <w:rPr>
+          <w:b/>
+          <w:bCs/>
+        </w:rPr>
+        <w:t>gender from name or maybe there is a column that will help)</w:t>
+      </w:r>
+    </w:p>
+    <w:p>
+      <w:pPr>
+        <w:pStyle w:val="ListParagraph"/>
+        <w:ind w:firstLine="360"/>
+        <w:rPr>
+          <w:b/>
+          <w:bCs/>
+        </w:rPr>
+      </w:pPr>
+      <w:r>
+        <w:rPr>
+          <w:b/>
+          <w:bCs/>
+        </w:rPr>
+        <w:t>---5. What are the top Directors? Actor? Male or Female top Actors?</w:t>
+      </w:r>
+    </w:p>
+    <w:p>
+      <w:pPr>
+        <w:pStyle w:val="ListParagraph"/>
+        <w:ind w:firstLine="360"/>
+        <w:rPr>
+          <w:b/>
+          <w:bCs/>
+        </w:rPr>
+      </w:pPr>
+      <w:r>
+        <w:rPr>
+          <w:b/>
+          <w:bCs/>
+        </w:rPr>
+        <w:t>---6. What are the top Rated and bottom rated films per year and overall?</w:t>
+      </w:r>
+    </w:p>
+    <w:p>
+      <w:pPr>
+        <w:pStyle w:val="ListParagraph"/>
+        <w:ind w:firstLine="360"/>
+      </w:pPr>
+      <w:r>
+        <w:t>---7. Do the same by revenue.</w:t>
+      </w:r>
+    </w:p>
+    <w:p>
+      <w:pPr>
+        <w:pStyle w:val="ListParagraph"/>
+        <w:ind w:firstLine="360"/>
+      </w:pPr>
+      <w:r>
+        <w:t>---8. Do Ratings directly correlate with Revenue?</w:t>
+      </w:r>
+    </w:p>
+    <w:p>
+      <w:pPr>
+        <w:pStyle w:val="ListParagraph"/>
+        <w:ind w:firstLine="360"/>
+        <w:rPr>
+          <w:rFonts w:ascii="Arial" w:hAnsi="Arial" w:cs="Arial"/>
+          <w:color w:val="373737"/>
+          <w:shd w:val="clear" w:color="auto" w:fill="FFFFFF"/>
+        </w:rPr>
+      </w:pPr>
+      <w:r>
+        <w:rPr>
+          <w:rFonts w:ascii="Arial" w:hAnsi="Arial" w:cs="Arial"/>
+          <w:color w:val="373737"/>
+          <w:shd w:val="clear" w:color="auto" w:fill="FFFFFF"/>
+        </w:rPr>
+        <w:t>Pearson’s Product-moment Correlation Coefficient gives a measurement from -1 for a perfect negative correlation (as one variable goes up, the other goes down) to 1 for a perfect correlation (as one variable goes up, the other goes up). a correlation of 0 means that there is no relationship between the two. Pearson’s correlation coefficient is calculated as the covariance of the two variables divided by the product of their standard deviations.</w:t>
+      </w:r>
+    </w:p>
+    <w:p>
+      <w:pPr>
         <w:pStyle w:val="ListParagraph"/>
         <w:ind w:firstLine="360"/>
       </w:pPr>
@@ -418,10 +407,10 @@
           <w:noProof/>
         </w:rPr>
         <w:drawing>
-          <wp:inline distT="0" distB="0" distL="0" distR="0" wp14:anchorId="7BB997D7" wp14:editId="1A02FCD5">
-            <wp:extent cx="809625" cy="419100"/>
-            <wp:effectExtent l="0" t="0" r="9525" b="0"/>
-            <wp:docPr id="7" name="Picture 7"/>
+          <wp:inline distT="0" distB="0" distL="0" distR="0" wp14:anchorId="0693FED6" wp14:editId="029F3754">
+            <wp:extent cx="5943600" cy="892810"/>
+            <wp:effectExtent l="0" t="0" r="0" b="2540"/>
+            <wp:docPr id="6" name="Picture 6"/>
             <wp:cNvGraphicFramePr>
               <a:graphicFrameLocks xmlns:a="http://schemas.openxmlformats.org/drawingml/2006/main" noChangeAspect="1"/>
             </wp:cNvGraphicFramePr>
@@ -441,7 +430,7 @@
                   <pic:spPr>
                     <a:xfrm>
                       <a:off x="0" y="0"/>
-                      <a:ext cx="809625" cy="419100"/>
+                      <a:ext cx="5943600" cy="892810"/>
                     </a:xfrm>
                     <a:prstGeom prst="rect">
                       <a:avLst/>
@@ -460,61 +449,14 @@
         <w:ind w:firstLine="360"/>
       </w:pPr>
       <w:r>
-        <w:t>---9. Do tags add value to any analysis?</w:t>
-      </w:r>
-    </w:p>
-    <w:p>
-      <w:pPr>
-        <w:pStyle w:val="ListParagraph"/>
-        <w:ind w:firstLine="360"/>
-      </w:pPr>
-      <w:r>
-        <w:t>---10. Do Actors add value to the analysis?</w:t>
-      </w:r>
-    </w:p>
-    <w:p>
-      <w:pPr>
-        <w:pStyle w:val="ListParagraph"/>
-        <w:ind w:firstLine="360"/>
-      </w:pPr>
-      <w:r>
-        <w:t>---11. Do Directors add value to the analysis?</w:t>
-      </w:r>
-    </w:p>
-    <w:p>
-      <w:pPr>
-        <w:pStyle w:val="ListParagraph"/>
-        <w:ind w:firstLine="360"/>
-      </w:pPr>
-      <w:r>
-        <w:t>---12. Are there any insights that can be made by using Production Company?</w:t>
-      </w:r>
-    </w:p>
-    <w:p>
-      <w:pPr>
-        <w:pStyle w:val="ListParagraph"/>
-        <w:ind w:firstLine="360"/>
-      </w:pPr>
-      <w:r>
-        <w:t>---13. Can you determine profitability of the movies?</w:t>
-      </w:r>
-    </w:p>
-    <w:p>
-      <w:pPr>
-        <w:pStyle w:val="ListParagraph"/>
-        <w:ind w:firstLine="360"/>
-      </w:pPr>
-      <w:bookmarkStart w:id="0" w:name="_GoBack"/>
-      <w:r>
         <w:rPr>
           <w:noProof/>
         </w:rPr>
-        <w:lastRenderedPageBreak/>
         <w:drawing>
-          <wp:inline distT="0" distB="0" distL="0" distR="0" wp14:anchorId="0E26A674" wp14:editId="1474068F">
-            <wp:extent cx="3452813" cy="3265717"/>
-            <wp:effectExtent l="0" t="0" r="0" b="0"/>
-            <wp:docPr id="5" name="Picture 5"/>
+          <wp:inline distT="0" distB="0" distL="0" distR="0" wp14:anchorId="7BB997D7" wp14:editId="1A02FCD5">
+            <wp:extent cx="809625" cy="419100"/>
+            <wp:effectExtent l="0" t="0" r="9525" b="0"/>
+            <wp:docPr id="7" name="Picture 7"/>
             <wp:cNvGraphicFramePr>
               <a:graphicFrameLocks xmlns:a="http://schemas.openxmlformats.org/drawingml/2006/main" noChangeAspect="1"/>
             </wp:cNvGraphicFramePr>
@@ -534,6 +476,135 @@
                   <pic:spPr>
                     <a:xfrm>
                       <a:off x="0" y="0"/>
+                      <a:ext cx="809625" cy="419100"/>
+                    </a:xfrm>
+                    <a:prstGeom prst="rect">
+                      <a:avLst/>
+                    </a:prstGeom>
+                  </pic:spPr>
+                </pic:pic>
+              </a:graphicData>
+            </a:graphic>
+          </wp:inline>
+        </w:drawing>
+      </w:r>
+    </w:p>
+    <w:p>
+      <w:pPr>
+        <w:pStyle w:val="ListParagraph"/>
+        <w:ind w:firstLine="360"/>
+        <w:rPr>
+          <w:b/>
+          <w:bCs/>
+        </w:rPr>
+      </w:pPr>
+      <w:r>
+        <w:t>---9</w:t>
+      </w:r>
+      <w:r>
+        <w:rPr>
+          <w:b/>
+          <w:bCs/>
+        </w:rPr>
+        <w:t>. Do tags add value to any analysis?</w:t>
+      </w:r>
+    </w:p>
+    <w:p>
+      <w:pPr>
+        <w:pStyle w:val="ListParagraph"/>
+        <w:ind w:firstLine="360"/>
+        <w:rPr>
+          <w:b/>
+          <w:bCs/>
+        </w:rPr>
+      </w:pPr>
+      <w:r>
+        <w:rPr>
+          <w:b/>
+          <w:bCs/>
+        </w:rPr>
+        <w:t>---10. Do Actors add value to the analysis?</w:t>
+      </w:r>
+    </w:p>
+    <w:p>
+      <w:pPr>
+        <w:pStyle w:val="ListParagraph"/>
+        <w:ind w:firstLine="360"/>
+        <w:rPr>
+          <w:b/>
+          <w:bCs/>
+        </w:rPr>
+      </w:pPr>
+      <w:r>
+        <w:rPr>
+          <w:b/>
+          <w:bCs/>
+        </w:rPr>
+        <w:t>---11. Do Directors add value to the analysis?</w:t>
+      </w:r>
+      <w:bookmarkStart w:id="0" w:name="_GoBack"/>
+      <w:bookmarkEnd w:id="0"/>
+    </w:p>
+    <w:p>
+      <w:pPr>
+        <w:pStyle w:val="ListParagraph"/>
+        <w:ind w:firstLine="360"/>
+        <w:rPr>
+          <w:b/>
+          <w:bCs/>
+        </w:rPr>
+      </w:pPr>
+      <w:r>
+        <w:rPr>
+          <w:b/>
+          <w:bCs/>
+        </w:rPr>
+        <w:t>---12. Are there any insights that can be made by using Production Company?</w:t>
+      </w:r>
+    </w:p>
+    <w:p>
+      <w:pPr>
+        <w:pStyle w:val="ListParagraph"/>
+        <w:ind w:firstLine="360"/>
+      </w:pPr>
+      <w:r>
+        <w:t>---13. Can you determine profitability of the movies?</w:t>
+      </w:r>
+    </w:p>
+    <w:p>
+      <w:pPr>
+        <w:pStyle w:val="ListParagraph"/>
+        <w:ind w:firstLine="360"/>
+      </w:pPr>
+      <w:r>
+        <w:rPr>
+          <w:noProof/>
+        </w:rPr>
+        <w:lastRenderedPageBreak/>
+        <w:drawing>
+          <wp:inline distT="0" distB="0" distL="0" distR="0" wp14:anchorId="0E26A674" wp14:editId="1474068F">
+            <wp:extent cx="3452813" cy="3265717"/>
+            <wp:effectExtent l="0" t="0" r="0" b="0"/>
+            <wp:docPr id="5" name="Picture 5"/>
+            <wp:cNvGraphicFramePr>
+              <a:graphicFrameLocks xmlns:a="http://schemas.openxmlformats.org/drawingml/2006/main" noChangeAspect="1"/>
+            </wp:cNvGraphicFramePr>
+            <a:graphic xmlns:a="http://schemas.openxmlformats.org/drawingml/2006/main">
+              <a:graphicData uri="http://schemas.openxmlformats.org/drawingml/2006/picture">
+                <pic:pic xmlns:pic="http://schemas.openxmlformats.org/drawingml/2006/picture">
+                  <pic:nvPicPr>
+                    <pic:cNvPr id="1" name=""/>
+                    <pic:cNvPicPr/>
+                  </pic:nvPicPr>
+                  <pic:blipFill>
+                    <a:blip r:embed="rId14"/>
+                    <a:stretch>
+                      <a:fillRect/>
+                    </a:stretch>
+                  </pic:blipFill>
+                  <pic:spPr>
+                    <a:xfrm>
+                      <a:off x="0" y="0"/>
                       <a:ext cx="3472960" cy="3284772"/>
                     </a:xfrm>
                     <a:prstGeom prst="rect">
@@ -546,7 +617,6 @@
           </wp:inline>
         </w:drawing>
       </w:r>
-      <w:bookmarkEnd w:id="0"/>
       <w:r>
         <w:t xml:space="preserve"> </w:t>
       </w:r>
@@ -646,7 +716,7 @@
                     <pic:cNvPicPr/>
                   </pic:nvPicPr>
                   <pic:blipFill>
-                    <a:blip r:embed="rId14" cstate="print">
+                    <a:blip r:embed="rId15" cstate="print">
                       <a:extLst>
                         <a:ext uri="{28A0092B-C50C-407E-A947-70E740481C1C}">
                           <a14:useLocalDpi xmlns:a14="http://schemas.microsoft.com/office/drawing/2010/main" val="0"/>
@@ -714,7 +784,7 @@
                     <pic:cNvPicPr/>
                   </pic:nvPicPr>
                   <pic:blipFill>
-                    <a:blip r:embed="rId15">
+                    <a:blip r:embed="rId16">
                       <a:extLst>
                         <a:ext uri="{28A0092B-C50C-407E-A947-70E740481C1C}">
                           <a14:useLocalDpi xmlns:a14="http://schemas.microsoft.com/office/drawing/2010/main" val="0"/>
@@ -1737,4 +1807,16 @@
     </a:ext>
   </a:extLst>
 </a:theme>
+</file>
+
+<file path=customXml/item1.xml><?xml version="1.0" encoding="utf-8"?>
+<b:Sources xmlns:b="http://schemas.openxmlformats.org/officeDocument/2006/bibliography" xmlns="http://schemas.openxmlformats.org/officeDocument/2006/bibliography" SelectedStyle="\APASixthEditionOfficeOnline.xsl" StyleName="APA" Version="6"/>
+</file>
+
+<file path=customXml/itemProps1.xml><?xml version="1.0" encoding="utf-8"?>
+<ds:datastoreItem xmlns:ds="http://schemas.openxmlformats.org/officeDocument/2006/customXml" ds:itemID="{EF83828B-E530-490C-BCD0-3CF281A22A88}">
+  <ds:schemaRefs>
+    <ds:schemaRef ds:uri="http://schemas.openxmlformats.org/officeDocument/2006/bibliography"/>
+  </ds:schemaRefs>
+</ds:datastoreItem>
 </file>